--- a/doc/dev.docx
+++ b/doc/dev.docx
@@ -70,6 +70,7 @@
     <w:p>
       <w:pPr>
         <w:numPr>
+          <w:ilvl w:val="0"/>
           <w:numId w:val="0"/>
         </w:numPr>
         <w:tabs>
@@ -112,6 +113,7 @@
     <w:p>
       <w:pPr>
         <w:numPr>
+          <w:ilvl w:val="0"/>
           <w:numId w:val="0"/>
         </w:numPr>
         <w:tabs>
@@ -140,6 +142,7 @@
     <w:p>
       <w:pPr>
         <w:numPr>
+          <w:ilvl w:val="0"/>
           <w:numId w:val="0"/>
         </w:numPr>
         <w:tabs>
@@ -161,6 +164,7 @@
     <w:p>
       <w:pPr>
         <w:numPr>
+          <w:ilvl w:val="0"/>
           <w:numId w:val="0"/>
         </w:numPr>
         <w:tabs>
@@ -182,6 +186,7 @@
     <w:p>
       <w:pPr>
         <w:numPr>
+          <w:ilvl w:val="0"/>
           <w:numId w:val="0"/>
         </w:numPr>
         <w:tabs>
@@ -203,13 +208,14 @@
     <w:p>
       <w:pPr>
         <w:numPr>
-          <w:numId w:val="0"/>
-        </w:numPr>
-        <w:tabs>
-          <w:tab w:val="left" w:pos="735"/>
-        </w:tabs>
-        <w:rPr>
-          <w:rFonts w:hint="default"/>
+          <w:ilvl w:val="0"/>
+          <w:numId w:val="0"/>
+        </w:numPr>
+        <w:tabs>
+          <w:tab w:val="left" w:pos="735"/>
+        </w:tabs>
+        <w:rPr>
+          <w:rFonts w:hint="eastAsia"/>
           <w:lang w:val="en-US" w:eastAsia="zh-CN"/>
         </w:rPr>
       </w:pPr>
@@ -224,465 +230,496 @@
     <w:p>
       <w:pPr>
         <w:numPr>
-          <w:numId w:val="0"/>
-        </w:numPr>
-        <w:tabs>
-          <w:tab w:val="left" w:pos="735"/>
-        </w:tabs>
-        <w:rPr>
-          <w:rFonts w:hint="default"/>
-          <w:lang w:val="en-US" w:eastAsia="zh-CN"/>
-        </w:rPr>
-      </w:pPr>
-    </w:p>
-    <w:p>
-      <w:pPr>
-        <w:numPr>
-          <w:numId w:val="0"/>
-        </w:numPr>
-        <w:tabs>
-          <w:tab w:val="left" w:pos="735"/>
-        </w:tabs>
-        <w:rPr>
-          <w:rFonts w:hint="default"/>
-          <w:lang w:val="en-US" w:eastAsia="zh-CN"/>
-        </w:rPr>
-      </w:pPr>
-    </w:p>
-    <w:p>
-      <w:pPr>
-        <w:numPr>
-          <w:numId w:val="0"/>
-        </w:numPr>
-        <w:tabs>
-          <w:tab w:val="left" w:pos="735"/>
-        </w:tabs>
-        <w:rPr>
-          <w:rFonts w:hint="eastAsia"/>
-          <w:lang w:val="en-US" w:eastAsia="zh-CN"/>
-        </w:rPr>
-      </w:pPr>
-      <w:r>
-        <w:rPr>
-          <w:rFonts w:hint="eastAsia"/>
-          <w:lang w:val="en-US" w:eastAsia="zh-CN"/>
-        </w:rPr>
-        <w:t>右侧截图设置工具栏：</w:t>
-      </w:r>
-    </w:p>
-    <w:p>
-      <w:pPr>
-        <w:numPr>
-          <w:numId w:val="0"/>
-        </w:numPr>
-        <w:tabs>
-          <w:tab w:val="left" w:pos="735"/>
-        </w:tabs>
-        <w:rPr>
-          <w:rFonts w:hint="eastAsia"/>
-          <w:lang w:val="en-US" w:eastAsia="zh-CN"/>
-        </w:rPr>
-      </w:pPr>
-      <w:r>
-        <w:rPr>
-          <w:rFonts w:hint="eastAsia"/>
-          <w:lang w:val="en-US" w:eastAsia="zh-CN"/>
-        </w:rPr>
-        <w:t>1.绘制矩形区域</w:t>
-      </w:r>
-    </w:p>
-    <w:p>
-      <w:pPr>
-        <w:numPr>
-          <w:numId w:val="0"/>
-        </w:numPr>
-        <w:tabs>
-          <w:tab w:val="left" w:pos="735"/>
-        </w:tabs>
-        <w:rPr>
-          <w:rFonts w:hint="eastAsia"/>
-          <w:lang w:val="en-US" w:eastAsia="zh-CN"/>
-        </w:rPr>
-      </w:pPr>
-      <w:r>
-        <w:rPr>
-          <w:rFonts w:hint="eastAsia"/>
-          <w:lang w:val="en-US" w:eastAsia="zh-CN"/>
-        </w:rPr>
-        <w:t>2.全屏截图</w:t>
-      </w:r>
-    </w:p>
-    <w:p>
-      <w:pPr>
-        <w:numPr>
-          <w:numId w:val="0"/>
-        </w:numPr>
-        <w:tabs>
-          <w:tab w:val="left" w:pos="735"/>
-        </w:tabs>
-        <w:rPr>
-          <w:rFonts w:hint="eastAsia"/>
-          <w:lang w:val="en-US" w:eastAsia="zh-CN"/>
-        </w:rPr>
-      </w:pPr>
-      <w:r>
-        <w:rPr>
-          <w:rFonts w:hint="eastAsia"/>
-          <w:lang w:val="en-US" w:eastAsia="zh-CN"/>
-        </w:rPr>
-        <w:t>3.活动窗口</w:t>
-      </w:r>
-    </w:p>
-    <w:p>
-      <w:pPr>
-        <w:numPr>
-          <w:numId w:val="0"/>
-        </w:numPr>
-        <w:tabs>
-          <w:tab w:val="left" w:pos="735"/>
-        </w:tabs>
-        <w:rPr>
-          <w:rFonts w:hint="eastAsia"/>
-          <w:lang w:val="en-US" w:eastAsia="zh-CN"/>
-        </w:rPr>
-      </w:pPr>
-      <w:r>
-        <w:rPr>
-          <w:rFonts w:hint="eastAsia"/>
-          <w:lang w:val="en-US" w:eastAsia="zh-CN"/>
-        </w:rPr>
-        <w:t>4.延迟</w:t>
-      </w:r>
-    </w:p>
-    <w:p>
-      <w:pPr>
-        <w:numPr>
-          <w:numId w:val="0"/>
-        </w:numPr>
-        <w:tabs>
-          <w:tab w:val="left" w:pos="735"/>
-        </w:tabs>
-        <w:rPr>
-          <w:rFonts w:hint="eastAsia"/>
-          <w:lang w:val="en-US" w:eastAsia="zh-CN"/>
-        </w:rPr>
-      </w:pPr>
-    </w:p>
-    <w:p>
-      <w:pPr>
-        <w:numPr>
-          <w:numId w:val="0"/>
-        </w:numPr>
-        <w:tabs>
-          <w:tab w:val="left" w:pos="735"/>
-        </w:tabs>
-        <w:rPr>
-          <w:rFonts w:hint="eastAsia"/>
-          <w:lang w:val="en-US" w:eastAsia="zh-CN"/>
-        </w:rPr>
-      </w:pPr>
-    </w:p>
-    <w:p>
-      <w:pPr>
-        <w:numPr>
-          <w:ilvl w:val="0"/>
-          <w:numId w:val="0"/>
-        </w:numPr>
-        <w:tabs>
-          <w:tab w:val="left" w:pos="735"/>
-        </w:tabs>
-        <w:rPr>
-          <w:rFonts w:hint="eastAsia"/>
-          <w:lang w:val="en-US" w:eastAsia="zh-CN"/>
-        </w:rPr>
-      </w:pPr>
-      <w:r>
-        <w:rPr>
-          <w:rFonts w:hint="eastAsia"/>
-          <w:lang w:val="en-US" w:eastAsia="zh-CN"/>
-        </w:rPr>
-        <w:t>左侧图片编辑工具：</w:t>
-      </w:r>
-    </w:p>
-    <w:p>
-      <w:pPr>
-        <w:numPr>
-          <w:ilvl w:val="0"/>
-          <w:numId w:val="0"/>
-        </w:numPr>
-        <w:tabs>
-          <w:tab w:val="left" w:pos="735"/>
-        </w:tabs>
-        <w:rPr>
-          <w:rFonts w:hint="default"/>
-          <w:lang w:val="en-US" w:eastAsia="zh-CN"/>
-        </w:rPr>
-      </w:pPr>
-      <w:r>
-        <w:rPr>
-          <w:rFonts w:hint="eastAsia"/>
-          <w:lang w:val="en-US" w:eastAsia="zh-CN"/>
-        </w:rPr>
-        <w:t>1.拖动</w:t>
-      </w:r>
-    </w:p>
-    <w:p>
-      <w:pPr>
-        <w:numPr>
-          <w:ilvl w:val="0"/>
-          <w:numId w:val="0"/>
-        </w:numPr>
-        <w:tabs>
-          <w:tab w:val="left" w:pos="735"/>
-        </w:tabs>
-        <w:rPr>
-          <w:rFonts w:hint="eastAsia"/>
-          <w:lang w:val="en-US" w:eastAsia="zh-CN"/>
-        </w:rPr>
-      </w:pPr>
-      <w:r>
-        <w:rPr>
-          <w:rFonts w:hint="eastAsia"/>
-          <w:lang w:val="en-US" w:eastAsia="zh-CN"/>
-        </w:rPr>
-        <w:t>2.画笔</w:t>
-      </w:r>
-    </w:p>
-    <w:p>
-      <w:pPr>
-        <w:numPr>
-          <w:ilvl w:val="0"/>
-          <w:numId w:val="0"/>
-        </w:numPr>
-        <w:tabs>
-          <w:tab w:val="left" w:pos="735"/>
-        </w:tabs>
-        <w:rPr>
-          <w:rFonts w:hint="eastAsia"/>
-          <w:lang w:val="en-US" w:eastAsia="zh-CN"/>
-        </w:rPr>
-      </w:pPr>
-      <w:r>
-        <w:rPr>
-          <w:rFonts w:hint="eastAsia"/>
-          <w:lang w:val="en-US" w:eastAsia="zh-CN"/>
-        </w:rPr>
-        <w:t>3.线条</w:t>
-      </w:r>
-    </w:p>
-    <w:p>
-      <w:pPr>
-        <w:numPr>
-          <w:ilvl w:val="0"/>
-          <w:numId w:val="0"/>
-        </w:numPr>
-        <w:tabs>
-          <w:tab w:val="left" w:pos="735"/>
-        </w:tabs>
-        <w:rPr>
-          <w:rFonts w:hint="eastAsia"/>
-          <w:lang w:val="en-US" w:eastAsia="zh-CN"/>
-        </w:rPr>
-      </w:pPr>
-      <w:r>
-        <w:rPr>
-          <w:rFonts w:hint="eastAsia"/>
-          <w:lang w:val="en-US" w:eastAsia="zh-CN"/>
-        </w:rPr>
-        <w:t>4.箭头</w:t>
-      </w:r>
-    </w:p>
-    <w:p>
-      <w:pPr>
-        <w:numPr>
-          <w:ilvl w:val="0"/>
-          <w:numId w:val="0"/>
-        </w:numPr>
-        <w:tabs>
-          <w:tab w:val="left" w:pos="735"/>
-        </w:tabs>
-        <w:rPr>
-          <w:rFonts w:hint="eastAsia"/>
-          <w:lang w:val="en-US" w:eastAsia="zh-CN"/>
-        </w:rPr>
-      </w:pPr>
-      <w:r>
-        <w:rPr>
-          <w:rFonts w:hint="eastAsia"/>
-          <w:lang w:val="en-US" w:eastAsia="zh-CN"/>
-        </w:rPr>
-        <w:t>5.矩形</w:t>
-      </w:r>
-    </w:p>
-    <w:p>
-      <w:pPr>
-        <w:numPr>
-          <w:ilvl w:val="0"/>
-          <w:numId w:val="0"/>
-        </w:numPr>
-        <w:tabs>
-          <w:tab w:val="left" w:pos="735"/>
-        </w:tabs>
-        <w:rPr>
-          <w:rFonts w:hint="eastAsia"/>
-          <w:lang w:val="en-US" w:eastAsia="zh-CN"/>
-        </w:rPr>
-      </w:pPr>
-      <w:r>
-        <w:rPr>
-          <w:rFonts w:hint="eastAsia"/>
-          <w:lang w:val="en-US" w:eastAsia="zh-CN"/>
-        </w:rPr>
-        <w:t>6.椭圆</w:t>
-      </w:r>
-    </w:p>
-    <w:p>
-      <w:pPr>
-        <w:numPr>
-          <w:ilvl w:val="0"/>
-          <w:numId w:val="0"/>
-        </w:numPr>
-        <w:tabs>
-          <w:tab w:val="left" w:pos="735"/>
-        </w:tabs>
-        <w:rPr>
-          <w:rFonts w:hint="eastAsia"/>
-          <w:lang w:val="en-US" w:eastAsia="zh-CN"/>
-        </w:rPr>
-      </w:pPr>
-      <w:r>
-        <w:rPr>
-          <w:rFonts w:hint="eastAsia"/>
-          <w:lang w:val="en-US" w:eastAsia="zh-CN"/>
-        </w:rPr>
-        <w:t>7.马赛克</w:t>
-      </w:r>
-    </w:p>
-    <w:p>
-      <w:pPr>
-        <w:numPr>
-          <w:ilvl w:val="0"/>
-          <w:numId w:val="0"/>
-        </w:numPr>
-        <w:tabs>
-          <w:tab w:val="left" w:pos="735"/>
-        </w:tabs>
-        <w:rPr>
-          <w:rFonts w:hint="default"/>
-          <w:lang w:val="en-US" w:eastAsia="zh-CN"/>
-        </w:rPr>
-      </w:pPr>
-      <w:r>
-        <w:rPr>
-          <w:rFonts w:hint="eastAsia"/>
-          <w:lang w:val="en-US" w:eastAsia="zh-CN"/>
-        </w:rPr>
-        <w:t>8.文字</w:t>
-      </w:r>
-    </w:p>
-    <w:p>
-      <w:pPr>
-        <w:numPr>
-          <w:ilvl w:val="0"/>
-          <w:numId w:val="0"/>
-        </w:numPr>
-        <w:tabs>
-          <w:tab w:val="left" w:pos="735"/>
-        </w:tabs>
-        <w:rPr>
-          <w:rFonts w:hint="eastAsia"/>
-          <w:lang w:val="en-US" w:eastAsia="zh-CN"/>
-        </w:rPr>
-      </w:pPr>
-      <w:r>
-        <w:rPr>
-          <w:rFonts w:hint="eastAsia"/>
-          <w:lang w:val="en-US" w:eastAsia="zh-CN"/>
-        </w:rPr>
-        <w:t>9清除</w:t>
-      </w:r>
-    </w:p>
-    <w:p>
-      <w:pPr>
-        <w:numPr>
-          <w:ilvl w:val="0"/>
-          <w:numId w:val="0"/>
-        </w:numPr>
-        <w:tabs>
-          <w:tab w:val="left" w:pos="735"/>
-        </w:tabs>
-        <w:rPr>
-          <w:rFonts w:hint="eastAsia"/>
-          <w:lang w:val="en-US" w:eastAsia="zh-CN"/>
-        </w:rPr>
-      </w:pPr>
-    </w:p>
-    <w:p>
-      <w:pPr>
-        <w:numPr>
-          <w:ilvl w:val="0"/>
-          <w:numId w:val="0"/>
-        </w:numPr>
-        <w:tabs>
-          <w:tab w:val="left" w:pos="735"/>
-        </w:tabs>
-        <w:rPr>
-          <w:rFonts w:hint="eastAsia"/>
-          <w:lang w:val="en-US" w:eastAsia="zh-CN"/>
-        </w:rPr>
-      </w:pPr>
-    </w:p>
-    <w:p>
-      <w:pPr>
-        <w:numPr>
-          <w:ilvl w:val="0"/>
-          <w:numId w:val="0"/>
-        </w:numPr>
-        <w:tabs>
-          <w:tab w:val="left" w:pos="735"/>
-        </w:tabs>
-        <w:rPr>
-          <w:rFonts w:hint="eastAsia"/>
-          <w:lang w:val="en-US" w:eastAsia="zh-CN"/>
-        </w:rPr>
-      </w:pPr>
-      <w:r>
-        <w:rPr>
-          <w:rFonts w:hint="eastAsia"/>
-          <w:lang w:val="en-US" w:eastAsia="zh-CN"/>
-        </w:rPr>
-        <w:t>底部工具栏：</w:t>
-      </w:r>
-    </w:p>
-    <w:p>
-      <w:pPr>
-        <w:numPr>
-          <w:ilvl w:val="0"/>
-          <w:numId w:val="0"/>
-        </w:numPr>
-        <w:tabs>
-          <w:tab w:val="left" w:pos="735"/>
-        </w:tabs>
-        <w:rPr>
-          <w:rFonts w:hint="eastAsia"/>
-          <w:lang w:val="en-US" w:eastAsia="zh-CN"/>
-        </w:rPr>
-      </w:pPr>
-      <w:r>
-        <w:rPr>
-          <w:rFonts w:hint="eastAsia"/>
-          <w:lang w:val="en-US" w:eastAsia="zh-CN"/>
-        </w:rPr>
-        <w:t>1.设置</w:t>
+          <w:ilvl w:val="0"/>
+          <w:numId w:val="0"/>
+        </w:numPr>
+        <w:tabs>
+          <w:tab w:val="left" w:pos="735"/>
+        </w:tabs>
+        <w:rPr>
+          <w:rFonts w:hint="default"/>
+          <w:lang w:val="en-US" w:eastAsia="zh-CN"/>
+        </w:rPr>
+      </w:pPr>
+      <w:r>
+        <w:rPr>
+          <w:rFonts w:hint="default"/>
+          <w:lang w:val="en-US" w:eastAsia="zh-CN"/>
+        </w:rPr>
+        <w:t>7.</w:t>
+      </w:r>
+      <w:r>
+        <w:rPr>
+          <w:rFonts w:hint="eastAsia"/>
+          <w:lang w:val="en-US" w:eastAsia="zh-CN"/>
+        </w:rPr>
+        <w:t>帮助：作者联系方式。</w:t>
       </w:r>
       <w:bookmarkStart w:id="0" w:name="_GoBack"/>
       <w:bookmarkEnd w:id="0"/>
-      <w:r>
-        <w:rPr>
-          <w:rFonts w:hint="eastAsia"/>
-          <w:lang w:val="en-US" w:eastAsia="zh-CN"/>
-        </w:rPr>
-        <w:t>大小</w:t>
+    </w:p>
+    <w:p>
+      <w:pPr>
+        <w:numPr>
+          <w:ilvl w:val="0"/>
+          <w:numId w:val="0"/>
+        </w:numPr>
+        <w:tabs>
+          <w:tab w:val="left" w:pos="735"/>
+        </w:tabs>
+        <w:rPr>
+          <w:rFonts w:hint="default"/>
+          <w:lang w:val="en-US" w:eastAsia="zh-CN"/>
+        </w:rPr>
+      </w:pPr>
+    </w:p>
+    <w:p>
+      <w:pPr>
+        <w:numPr>
+          <w:ilvl w:val="0"/>
+          <w:numId w:val="0"/>
+        </w:numPr>
+        <w:tabs>
+          <w:tab w:val="left" w:pos="735"/>
+        </w:tabs>
+        <w:rPr>
+          <w:rFonts w:hint="default"/>
+          <w:lang w:val="en-US" w:eastAsia="zh-CN"/>
+        </w:rPr>
+      </w:pPr>
+    </w:p>
+    <w:p>
+      <w:pPr>
+        <w:numPr>
+          <w:ilvl w:val="0"/>
+          <w:numId w:val="0"/>
+        </w:numPr>
+        <w:tabs>
+          <w:tab w:val="left" w:pos="735"/>
+        </w:tabs>
+        <w:rPr>
+          <w:rFonts w:hint="eastAsia"/>
+          <w:lang w:val="en-US" w:eastAsia="zh-CN"/>
+        </w:rPr>
+      </w:pPr>
+      <w:r>
+        <w:rPr>
+          <w:rFonts w:hint="eastAsia"/>
+          <w:lang w:val="en-US" w:eastAsia="zh-CN"/>
+        </w:rPr>
+        <w:t>右侧截图设置工具栏：</w:t>
+      </w:r>
+    </w:p>
+    <w:p>
+      <w:pPr>
+        <w:numPr>
+          <w:ilvl w:val="0"/>
+          <w:numId w:val="0"/>
+        </w:numPr>
+        <w:tabs>
+          <w:tab w:val="left" w:pos="735"/>
+        </w:tabs>
+        <w:rPr>
+          <w:rFonts w:hint="eastAsia"/>
+          <w:lang w:val="en-US" w:eastAsia="zh-CN"/>
+        </w:rPr>
+      </w:pPr>
+      <w:r>
+        <w:rPr>
+          <w:rFonts w:hint="eastAsia"/>
+          <w:lang w:val="en-US" w:eastAsia="zh-CN"/>
+        </w:rPr>
+        <w:t>1.绘制矩形区域</w:t>
+      </w:r>
+    </w:p>
+    <w:p>
+      <w:pPr>
+        <w:numPr>
+          <w:ilvl w:val="0"/>
+          <w:numId w:val="0"/>
+        </w:numPr>
+        <w:tabs>
+          <w:tab w:val="left" w:pos="735"/>
+        </w:tabs>
+        <w:rPr>
+          <w:rFonts w:hint="eastAsia"/>
+          <w:lang w:val="en-US" w:eastAsia="zh-CN"/>
+        </w:rPr>
+      </w:pPr>
+      <w:r>
+        <w:rPr>
+          <w:rFonts w:hint="eastAsia"/>
+          <w:lang w:val="en-US" w:eastAsia="zh-CN"/>
+        </w:rPr>
+        <w:t>2.全屏截图</w:t>
+      </w:r>
+    </w:p>
+    <w:p>
+      <w:pPr>
+        <w:numPr>
+          <w:ilvl w:val="0"/>
+          <w:numId w:val="0"/>
+        </w:numPr>
+        <w:tabs>
+          <w:tab w:val="left" w:pos="735"/>
+        </w:tabs>
+        <w:rPr>
+          <w:rFonts w:hint="eastAsia"/>
+          <w:lang w:val="en-US" w:eastAsia="zh-CN"/>
+        </w:rPr>
+      </w:pPr>
+      <w:r>
+        <w:rPr>
+          <w:rFonts w:hint="eastAsia"/>
+          <w:lang w:val="en-US" w:eastAsia="zh-CN"/>
+        </w:rPr>
+        <w:t>3.活动窗口</w:t>
+      </w:r>
+    </w:p>
+    <w:p>
+      <w:pPr>
+        <w:numPr>
+          <w:ilvl w:val="0"/>
+          <w:numId w:val="0"/>
+        </w:numPr>
+        <w:tabs>
+          <w:tab w:val="left" w:pos="735"/>
+        </w:tabs>
+        <w:rPr>
+          <w:rFonts w:hint="eastAsia"/>
+          <w:lang w:val="en-US" w:eastAsia="zh-CN"/>
+        </w:rPr>
+      </w:pPr>
+      <w:r>
+        <w:rPr>
+          <w:rFonts w:hint="eastAsia"/>
+          <w:lang w:val="en-US" w:eastAsia="zh-CN"/>
+        </w:rPr>
+        <w:t>4.延迟</w:t>
+      </w:r>
+    </w:p>
+    <w:p>
+      <w:pPr>
+        <w:numPr>
+          <w:ilvl w:val="0"/>
+          <w:numId w:val="0"/>
+        </w:numPr>
+        <w:tabs>
+          <w:tab w:val="left" w:pos="735"/>
+        </w:tabs>
+        <w:rPr>
+          <w:rFonts w:hint="eastAsia"/>
+          <w:lang w:val="en-US" w:eastAsia="zh-CN"/>
+        </w:rPr>
+      </w:pPr>
+    </w:p>
+    <w:p>
+      <w:pPr>
+        <w:numPr>
+          <w:ilvl w:val="0"/>
+          <w:numId w:val="0"/>
+        </w:numPr>
+        <w:tabs>
+          <w:tab w:val="left" w:pos="735"/>
+        </w:tabs>
+        <w:rPr>
+          <w:rFonts w:hint="eastAsia"/>
+          <w:lang w:val="en-US" w:eastAsia="zh-CN"/>
+        </w:rPr>
+      </w:pPr>
+    </w:p>
+    <w:p>
+      <w:pPr>
+        <w:numPr>
+          <w:ilvl w:val="0"/>
+          <w:numId w:val="0"/>
+        </w:numPr>
+        <w:tabs>
+          <w:tab w:val="left" w:pos="735"/>
+        </w:tabs>
+        <w:rPr>
+          <w:rFonts w:hint="eastAsia"/>
+          <w:lang w:val="en-US" w:eastAsia="zh-CN"/>
+        </w:rPr>
+      </w:pPr>
+      <w:r>
+        <w:rPr>
+          <w:rFonts w:hint="eastAsia"/>
+          <w:lang w:val="en-US" w:eastAsia="zh-CN"/>
+        </w:rPr>
+        <w:t>左侧图片编辑工具：</w:t>
+      </w:r>
+    </w:p>
+    <w:p>
+      <w:pPr>
+        <w:numPr>
+          <w:ilvl w:val="0"/>
+          <w:numId w:val="0"/>
+        </w:numPr>
+        <w:tabs>
+          <w:tab w:val="left" w:pos="735"/>
+        </w:tabs>
+        <w:rPr>
+          <w:rFonts w:hint="default"/>
+          <w:lang w:val="en-US" w:eastAsia="zh-CN"/>
+        </w:rPr>
+      </w:pPr>
+      <w:r>
+        <w:rPr>
+          <w:rFonts w:hint="eastAsia"/>
+          <w:lang w:val="en-US" w:eastAsia="zh-CN"/>
+        </w:rPr>
+        <w:t>1.拖动</w:t>
+      </w:r>
+    </w:p>
+    <w:p>
+      <w:pPr>
+        <w:numPr>
+          <w:ilvl w:val="0"/>
+          <w:numId w:val="0"/>
+        </w:numPr>
+        <w:tabs>
+          <w:tab w:val="left" w:pos="735"/>
+        </w:tabs>
+        <w:rPr>
+          <w:rFonts w:hint="eastAsia"/>
+          <w:lang w:val="en-US" w:eastAsia="zh-CN"/>
+        </w:rPr>
+      </w:pPr>
+      <w:r>
+        <w:rPr>
+          <w:rFonts w:hint="eastAsia"/>
+          <w:lang w:val="en-US" w:eastAsia="zh-CN"/>
+        </w:rPr>
+        <w:t>2.画笔</w:t>
+      </w:r>
+    </w:p>
+    <w:p>
+      <w:pPr>
+        <w:numPr>
+          <w:ilvl w:val="0"/>
+          <w:numId w:val="0"/>
+        </w:numPr>
+        <w:tabs>
+          <w:tab w:val="left" w:pos="735"/>
+        </w:tabs>
+        <w:rPr>
+          <w:rFonts w:hint="eastAsia"/>
+          <w:lang w:val="en-US" w:eastAsia="zh-CN"/>
+        </w:rPr>
+      </w:pPr>
+      <w:r>
+        <w:rPr>
+          <w:rFonts w:hint="eastAsia"/>
+          <w:lang w:val="en-US" w:eastAsia="zh-CN"/>
+        </w:rPr>
+        <w:t>3.线条</w:t>
+      </w:r>
+    </w:p>
+    <w:p>
+      <w:pPr>
+        <w:numPr>
+          <w:ilvl w:val="0"/>
+          <w:numId w:val="0"/>
+        </w:numPr>
+        <w:tabs>
+          <w:tab w:val="left" w:pos="735"/>
+        </w:tabs>
+        <w:rPr>
+          <w:rFonts w:hint="eastAsia"/>
+          <w:lang w:val="en-US" w:eastAsia="zh-CN"/>
+        </w:rPr>
+      </w:pPr>
+      <w:r>
+        <w:rPr>
+          <w:rFonts w:hint="eastAsia"/>
+          <w:lang w:val="en-US" w:eastAsia="zh-CN"/>
+        </w:rPr>
+        <w:t>4.箭头</w:t>
+      </w:r>
+    </w:p>
+    <w:p>
+      <w:pPr>
+        <w:numPr>
+          <w:ilvl w:val="0"/>
+          <w:numId w:val="0"/>
+        </w:numPr>
+        <w:tabs>
+          <w:tab w:val="left" w:pos="735"/>
+        </w:tabs>
+        <w:rPr>
+          <w:rFonts w:hint="eastAsia"/>
+          <w:lang w:val="en-US" w:eastAsia="zh-CN"/>
+        </w:rPr>
+      </w:pPr>
+      <w:r>
+        <w:rPr>
+          <w:rFonts w:hint="eastAsia"/>
+          <w:lang w:val="en-US" w:eastAsia="zh-CN"/>
+        </w:rPr>
+        <w:t>5.矩形</w:t>
+      </w:r>
+    </w:p>
+    <w:p>
+      <w:pPr>
+        <w:numPr>
+          <w:ilvl w:val="0"/>
+          <w:numId w:val="0"/>
+        </w:numPr>
+        <w:tabs>
+          <w:tab w:val="left" w:pos="735"/>
+        </w:tabs>
+        <w:rPr>
+          <w:rFonts w:hint="eastAsia"/>
+          <w:lang w:val="en-US" w:eastAsia="zh-CN"/>
+        </w:rPr>
+      </w:pPr>
+      <w:r>
+        <w:rPr>
+          <w:rFonts w:hint="eastAsia"/>
+          <w:lang w:val="en-US" w:eastAsia="zh-CN"/>
+        </w:rPr>
+        <w:t>6.椭圆</w:t>
+      </w:r>
+    </w:p>
+    <w:p>
+      <w:pPr>
+        <w:numPr>
+          <w:ilvl w:val="0"/>
+          <w:numId w:val="0"/>
+        </w:numPr>
+        <w:tabs>
+          <w:tab w:val="left" w:pos="735"/>
+        </w:tabs>
+        <w:rPr>
+          <w:rFonts w:hint="eastAsia"/>
+          <w:lang w:val="en-US" w:eastAsia="zh-CN"/>
+        </w:rPr>
+      </w:pPr>
+      <w:r>
+        <w:rPr>
+          <w:rFonts w:hint="eastAsia"/>
+          <w:lang w:val="en-US" w:eastAsia="zh-CN"/>
+        </w:rPr>
+        <w:t>7.马赛克</w:t>
+      </w:r>
+    </w:p>
+    <w:p>
+      <w:pPr>
+        <w:numPr>
+          <w:ilvl w:val="0"/>
+          <w:numId w:val="0"/>
+        </w:numPr>
+        <w:tabs>
+          <w:tab w:val="left" w:pos="735"/>
+        </w:tabs>
+        <w:rPr>
+          <w:rFonts w:hint="default"/>
+          <w:lang w:val="en-US" w:eastAsia="zh-CN"/>
+        </w:rPr>
+      </w:pPr>
+      <w:r>
+        <w:rPr>
+          <w:rFonts w:hint="eastAsia"/>
+          <w:lang w:val="en-US" w:eastAsia="zh-CN"/>
+        </w:rPr>
+        <w:t>8.文字</w:t>
+      </w:r>
+    </w:p>
+    <w:p>
+      <w:pPr>
+        <w:numPr>
+          <w:ilvl w:val="0"/>
+          <w:numId w:val="0"/>
+        </w:numPr>
+        <w:tabs>
+          <w:tab w:val="left" w:pos="735"/>
+        </w:tabs>
+        <w:rPr>
+          <w:rFonts w:hint="eastAsia"/>
+          <w:lang w:val="en-US" w:eastAsia="zh-CN"/>
+        </w:rPr>
+      </w:pPr>
+      <w:r>
+        <w:rPr>
+          <w:rFonts w:hint="eastAsia"/>
+          <w:lang w:val="en-US" w:eastAsia="zh-CN"/>
+        </w:rPr>
+        <w:t>9清除</w:t>
+      </w:r>
+    </w:p>
+    <w:p>
+      <w:pPr>
+        <w:numPr>
+          <w:ilvl w:val="0"/>
+          <w:numId w:val="0"/>
+        </w:numPr>
+        <w:tabs>
+          <w:tab w:val="left" w:pos="735"/>
+        </w:tabs>
+        <w:rPr>
+          <w:rFonts w:hint="eastAsia"/>
+          <w:lang w:val="en-US" w:eastAsia="zh-CN"/>
+        </w:rPr>
+      </w:pPr>
+    </w:p>
+    <w:p>
+      <w:pPr>
+        <w:numPr>
+          <w:ilvl w:val="0"/>
+          <w:numId w:val="0"/>
+        </w:numPr>
+        <w:tabs>
+          <w:tab w:val="left" w:pos="735"/>
+        </w:tabs>
+        <w:rPr>
+          <w:rFonts w:hint="eastAsia"/>
+          <w:lang w:val="en-US" w:eastAsia="zh-CN"/>
+        </w:rPr>
+      </w:pPr>
+    </w:p>
+    <w:p>
+      <w:pPr>
+        <w:numPr>
+          <w:ilvl w:val="0"/>
+          <w:numId w:val="0"/>
+        </w:numPr>
+        <w:tabs>
+          <w:tab w:val="left" w:pos="735"/>
+        </w:tabs>
+        <w:rPr>
+          <w:rFonts w:hint="eastAsia"/>
+          <w:lang w:val="en-US" w:eastAsia="zh-CN"/>
+        </w:rPr>
+      </w:pPr>
+      <w:r>
+        <w:rPr>
+          <w:rFonts w:hint="eastAsia"/>
+          <w:lang w:val="en-US" w:eastAsia="zh-CN"/>
+        </w:rPr>
+        <w:t>底部工具栏：</w:t>
+      </w:r>
+    </w:p>
+    <w:p>
+      <w:pPr>
+        <w:numPr>
+          <w:ilvl w:val="0"/>
+          <w:numId w:val="0"/>
+        </w:numPr>
+        <w:tabs>
+          <w:tab w:val="left" w:pos="735"/>
+        </w:tabs>
+        <w:rPr>
+          <w:rFonts w:hint="eastAsia"/>
+          <w:lang w:val="en-US" w:eastAsia="zh-CN"/>
+        </w:rPr>
+      </w:pPr>
+      <w:r>
+        <w:rPr>
+          <w:rFonts w:hint="eastAsia"/>
+          <w:lang w:val="en-US" w:eastAsia="zh-CN"/>
+        </w:rPr>
+        <w:t>1.设置大小</w:t>
       </w:r>
     </w:p>
     <w:p>
@@ -798,8 +835,8 @@
       <w:r>
         <w:drawing>
           <wp:inline distT="0" distB="0" distL="114300" distR="114300">
-            <wp:extent cx="5264785" cy="3267075"/>
-            <wp:effectExtent l="0" t="0" r="12065" b="9525"/>
+            <wp:extent cx="5267960" cy="3318510"/>
+            <wp:effectExtent l="0" t="0" r="8890" b="15240"/>
             <wp:docPr id="1" name="图片 1"/>
             <wp:cNvGraphicFramePr>
               <a:graphicFrameLocks xmlns:a="http://schemas.openxmlformats.org/drawingml/2006/main" noChangeAspect="1"/>
@@ -822,7 +859,7 @@
                   <pic:spPr>
                     <a:xfrm>
                       <a:off x="0" y="0"/>
-                      <a:ext cx="5264785" cy="3267075"/>
+                      <a:ext cx="5267960" cy="3318510"/>
                     </a:xfrm>
                     <a:prstGeom prst="rect">
                       <a:avLst/>
@@ -872,6 +909,7 @@
     <w:p>
       <w:pPr>
         <w:numPr>
+          <w:ilvl w:val="0"/>
           <w:numId w:val="0"/>
         </w:numPr>
         <w:tabs>

--- a/doc/dev.docx
+++ b/doc/dev.docx
@@ -255,6 +255,461 @@
         </w:rPr>
         <w:t>帮助：作者联系方式。</w:t>
       </w:r>
+    </w:p>
+    <w:p>
+      <w:pPr>
+        <w:numPr>
+          <w:ilvl w:val="0"/>
+          <w:numId w:val="0"/>
+        </w:numPr>
+        <w:tabs>
+          <w:tab w:val="left" w:pos="735"/>
+        </w:tabs>
+        <w:rPr>
+          <w:rFonts w:hint="default"/>
+          <w:lang w:val="en-US" w:eastAsia="zh-CN"/>
+        </w:rPr>
+      </w:pPr>
+    </w:p>
+    <w:p>
+      <w:pPr>
+        <w:numPr>
+          <w:ilvl w:val="0"/>
+          <w:numId w:val="0"/>
+        </w:numPr>
+        <w:tabs>
+          <w:tab w:val="left" w:pos="735"/>
+        </w:tabs>
+        <w:rPr>
+          <w:rFonts w:hint="default"/>
+          <w:lang w:val="en-US" w:eastAsia="zh-CN"/>
+        </w:rPr>
+      </w:pPr>
+    </w:p>
+    <w:p>
+      <w:pPr>
+        <w:numPr>
+          <w:ilvl w:val="0"/>
+          <w:numId w:val="0"/>
+        </w:numPr>
+        <w:tabs>
+          <w:tab w:val="left" w:pos="735"/>
+        </w:tabs>
+        <w:rPr>
+          <w:rFonts w:hint="eastAsia"/>
+          <w:lang w:val="en-US" w:eastAsia="zh-CN"/>
+        </w:rPr>
+      </w:pPr>
+      <w:r>
+        <w:rPr>
+          <w:rFonts w:hint="eastAsia"/>
+          <w:lang w:val="en-US" w:eastAsia="zh-CN"/>
+        </w:rPr>
+        <w:t>右侧截图设置工具栏：</w:t>
+      </w:r>
+    </w:p>
+    <w:p>
+      <w:pPr>
+        <w:numPr>
+          <w:ilvl w:val="0"/>
+          <w:numId w:val="0"/>
+        </w:numPr>
+        <w:tabs>
+          <w:tab w:val="left" w:pos="735"/>
+        </w:tabs>
+        <w:rPr>
+          <w:rFonts w:hint="eastAsia"/>
+          <w:lang w:val="en-US" w:eastAsia="zh-CN"/>
+        </w:rPr>
+      </w:pPr>
+      <w:r>
+        <w:rPr>
+          <w:rFonts w:hint="eastAsia"/>
+          <w:lang w:val="en-US" w:eastAsia="zh-CN"/>
+        </w:rPr>
+        <w:t>1.绘制矩形区域</w:t>
+      </w:r>
+    </w:p>
+    <w:p>
+      <w:pPr>
+        <w:numPr>
+          <w:ilvl w:val="0"/>
+          <w:numId w:val="0"/>
+        </w:numPr>
+        <w:tabs>
+          <w:tab w:val="left" w:pos="735"/>
+        </w:tabs>
+        <w:rPr>
+          <w:rFonts w:hint="eastAsia"/>
+          <w:lang w:val="en-US" w:eastAsia="zh-CN"/>
+        </w:rPr>
+      </w:pPr>
+      <w:r>
+        <w:rPr>
+          <w:rFonts w:hint="eastAsia"/>
+          <w:lang w:val="en-US" w:eastAsia="zh-CN"/>
+        </w:rPr>
+        <w:t>2.全屏截图</w:t>
+      </w:r>
+    </w:p>
+    <w:p>
+      <w:pPr>
+        <w:numPr>
+          <w:ilvl w:val="0"/>
+          <w:numId w:val="0"/>
+        </w:numPr>
+        <w:tabs>
+          <w:tab w:val="left" w:pos="735"/>
+        </w:tabs>
+        <w:rPr>
+          <w:rFonts w:hint="eastAsia"/>
+          <w:lang w:val="en-US" w:eastAsia="zh-CN"/>
+        </w:rPr>
+      </w:pPr>
+      <w:r>
+        <w:rPr>
+          <w:rFonts w:hint="eastAsia"/>
+          <w:lang w:val="en-US" w:eastAsia="zh-CN"/>
+        </w:rPr>
+        <w:t>3.活动窗口</w:t>
+      </w:r>
+    </w:p>
+    <w:p>
+      <w:pPr>
+        <w:numPr>
+          <w:ilvl w:val="0"/>
+          <w:numId w:val="0"/>
+        </w:numPr>
+        <w:tabs>
+          <w:tab w:val="left" w:pos="735"/>
+        </w:tabs>
+        <w:rPr>
+          <w:rFonts w:hint="eastAsia"/>
+          <w:lang w:val="en-US" w:eastAsia="zh-CN"/>
+        </w:rPr>
+      </w:pPr>
+      <w:r>
+        <w:rPr>
+          <w:rFonts w:hint="eastAsia"/>
+          <w:lang w:val="en-US" w:eastAsia="zh-CN"/>
+        </w:rPr>
+        <w:t>4.延迟</w:t>
+      </w:r>
+    </w:p>
+    <w:p>
+      <w:pPr>
+        <w:numPr>
+          <w:ilvl w:val="0"/>
+          <w:numId w:val="0"/>
+        </w:numPr>
+        <w:tabs>
+          <w:tab w:val="left" w:pos="735"/>
+        </w:tabs>
+        <w:rPr>
+          <w:rFonts w:hint="eastAsia"/>
+          <w:lang w:val="en-US" w:eastAsia="zh-CN"/>
+        </w:rPr>
+      </w:pPr>
+    </w:p>
+    <w:p>
+      <w:pPr>
+        <w:numPr>
+          <w:ilvl w:val="0"/>
+          <w:numId w:val="0"/>
+        </w:numPr>
+        <w:tabs>
+          <w:tab w:val="left" w:pos="735"/>
+        </w:tabs>
+        <w:rPr>
+          <w:rFonts w:hint="eastAsia"/>
+          <w:lang w:val="en-US" w:eastAsia="zh-CN"/>
+        </w:rPr>
+      </w:pPr>
+    </w:p>
+    <w:p>
+      <w:pPr>
+        <w:numPr>
+          <w:ilvl w:val="0"/>
+          <w:numId w:val="0"/>
+        </w:numPr>
+        <w:tabs>
+          <w:tab w:val="left" w:pos="735"/>
+        </w:tabs>
+        <w:rPr>
+          <w:rFonts w:hint="eastAsia"/>
+          <w:lang w:val="en-US" w:eastAsia="zh-CN"/>
+        </w:rPr>
+      </w:pPr>
+      <w:r>
+        <w:rPr>
+          <w:rFonts w:hint="eastAsia"/>
+          <w:lang w:val="en-US" w:eastAsia="zh-CN"/>
+        </w:rPr>
+        <w:t>左侧图片编辑工具：</w:t>
+      </w:r>
+    </w:p>
+    <w:p>
+      <w:pPr>
+        <w:numPr>
+          <w:ilvl w:val="0"/>
+          <w:numId w:val="0"/>
+        </w:numPr>
+        <w:tabs>
+          <w:tab w:val="left" w:pos="735"/>
+        </w:tabs>
+        <w:rPr>
+          <w:rFonts w:hint="default"/>
+          <w:lang w:val="en-US" w:eastAsia="zh-CN"/>
+        </w:rPr>
+      </w:pPr>
+      <w:r>
+        <w:rPr>
+          <w:rFonts w:hint="eastAsia"/>
+          <w:lang w:val="en-US" w:eastAsia="zh-CN"/>
+        </w:rPr>
+        <w:t>1.拖动</w:t>
+      </w:r>
+    </w:p>
+    <w:p>
+      <w:pPr>
+        <w:numPr>
+          <w:ilvl w:val="0"/>
+          <w:numId w:val="0"/>
+        </w:numPr>
+        <w:tabs>
+          <w:tab w:val="left" w:pos="735"/>
+        </w:tabs>
+        <w:rPr>
+          <w:rFonts w:hint="eastAsia"/>
+          <w:lang w:val="en-US" w:eastAsia="zh-CN"/>
+        </w:rPr>
+      </w:pPr>
+      <w:r>
+        <w:rPr>
+          <w:rFonts w:hint="eastAsia"/>
+          <w:lang w:val="en-US" w:eastAsia="zh-CN"/>
+        </w:rPr>
+        <w:t>2.画笔</w:t>
+      </w:r>
+    </w:p>
+    <w:p>
+      <w:pPr>
+        <w:numPr>
+          <w:ilvl w:val="0"/>
+          <w:numId w:val="0"/>
+        </w:numPr>
+        <w:tabs>
+          <w:tab w:val="left" w:pos="735"/>
+        </w:tabs>
+        <w:rPr>
+          <w:rFonts w:hint="eastAsia"/>
+          <w:lang w:val="en-US" w:eastAsia="zh-CN"/>
+        </w:rPr>
+      </w:pPr>
+      <w:r>
+        <w:rPr>
+          <w:rFonts w:hint="eastAsia"/>
+          <w:lang w:val="en-US" w:eastAsia="zh-CN"/>
+        </w:rPr>
+        <w:t>3.线条</w:t>
+      </w:r>
+    </w:p>
+    <w:p>
+      <w:pPr>
+        <w:numPr>
+          <w:ilvl w:val="0"/>
+          <w:numId w:val="0"/>
+        </w:numPr>
+        <w:tabs>
+          <w:tab w:val="left" w:pos="735"/>
+        </w:tabs>
+        <w:rPr>
+          <w:rFonts w:hint="eastAsia"/>
+          <w:lang w:val="en-US" w:eastAsia="zh-CN"/>
+        </w:rPr>
+      </w:pPr>
+      <w:r>
+        <w:rPr>
+          <w:rFonts w:hint="eastAsia"/>
+          <w:lang w:val="en-US" w:eastAsia="zh-CN"/>
+        </w:rPr>
+        <w:t>4.箭头</w:t>
+      </w:r>
+    </w:p>
+    <w:p>
+      <w:pPr>
+        <w:numPr>
+          <w:ilvl w:val="0"/>
+          <w:numId w:val="0"/>
+        </w:numPr>
+        <w:tabs>
+          <w:tab w:val="left" w:pos="735"/>
+        </w:tabs>
+        <w:rPr>
+          <w:rFonts w:hint="eastAsia"/>
+          <w:lang w:val="en-US" w:eastAsia="zh-CN"/>
+        </w:rPr>
+      </w:pPr>
+      <w:r>
+        <w:rPr>
+          <w:rFonts w:hint="eastAsia"/>
+          <w:lang w:val="en-US" w:eastAsia="zh-CN"/>
+        </w:rPr>
+        <w:t>5.矩形</w:t>
+      </w:r>
+    </w:p>
+    <w:p>
+      <w:pPr>
+        <w:numPr>
+          <w:ilvl w:val="0"/>
+          <w:numId w:val="0"/>
+        </w:numPr>
+        <w:tabs>
+          <w:tab w:val="left" w:pos="735"/>
+        </w:tabs>
+        <w:rPr>
+          <w:rFonts w:hint="eastAsia"/>
+          <w:lang w:val="en-US" w:eastAsia="zh-CN"/>
+        </w:rPr>
+      </w:pPr>
+      <w:r>
+        <w:rPr>
+          <w:rFonts w:hint="eastAsia"/>
+          <w:lang w:val="en-US" w:eastAsia="zh-CN"/>
+        </w:rPr>
+        <w:t>6.椭圆</w:t>
+      </w:r>
+    </w:p>
+    <w:p>
+      <w:pPr>
+        <w:numPr>
+          <w:ilvl w:val="0"/>
+          <w:numId w:val="0"/>
+        </w:numPr>
+        <w:tabs>
+          <w:tab w:val="left" w:pos="735"/>
+        </w:tabs>
+        <w:rPr>
+          <w:rFonts w:hint="eastAsia"/>
+          <w:lang w:val="en-US" w:eastAsia="zh-CN"/>
+        </w:rPr>
+      </w:pPr>
+      <w:r>
+        <w:rPr>
+          <w:rFonts w:hint="eastAsia"/>
+          <w:lang w:val="en-US" w:eastAsia="zh-CN"/>
+        </w:rPr>
+        <w:t>7.马赛克</w:t>
+      </w:r>
+    </w:p>
+    <w:p>
+      <w:pPr>
+        <w:numPr>
+          <w:ilvl w:val="0"/>
+          <w:numId w:val="0"/>
+        </w:numPr>
+        <w:tabs>
+          <w:tab w:val="left" w:pos="735"/>
+        </w:tabs>
+        <w:rPr>
+          <w:rFonts w:hint="default"/>
+          <w:lang w:val="en-US" w:eastAsia="zh-CN"/>
+        </w:rPr>
+      </w:pPr>
+      <w:r>
+        <w:rPr>
+          <w:rFonts w:hint="eastAsia"/>
+          <w:lang w:val="en-US" w:eastAsia="zh-CN"/>
+        </w:rPr>
+        <w:t>8.文字</w:t>
+      </w:r>
+    </w:p>
+    <w:p>
+      <w:pPr>
+        <w:numPr>
+          <w:ilvl w:val="0"/>
+          <w:numId w:val="0"/>
+        </w:numPr>
+        <w:tabs>
+          <w:tab w:val="left" w:pos="735"/>
+        </w:tabs>
+        <w:rPr>
+          <w:rFonts w:hint="eastAsia"/>
+          <w:lang w:val="en-US" w:eastAsia="zh-CN"/>
+        </w:rPr>
+      </w:pPr>
+      <w:r>
+        <w:rPr>
+          <w:rFonts w:hint="eastAsia"/>
+          <w:lang w:val="en-US" w:eastAsia="zh-CN"/>
+        </w:rPr>
+        <w:t>9</w:t>
+      </w:r>
+      <w:r>
+        <w:rPr>
+          <w:rFonts w:hint="default"/>
+          <w:lang w:val="en-US" w:eastAsia="zh-CN"/>
+        </w:rPr>
+        <w:t>.</w:t>
+      </w:r>
+      <w:r>
+        <w:rPr>
+          <w:rFonts w:hint="eastAsia"/>
+          <w:lang w:val="en-US" w:eastAsia="zh-CN"/>
+        </w:rPr>
+        <w:t>清除</w:t>
+      </w:r>
+    </w:p>
+    <w:p>
+      <w:pPr>
+        <w:numPr>
+          <w:ilvl w:val="0"/>
+          <w:numId w:val="0"/>
+        </w:numPr>
+        <w:tabs>
+          <w:tab w:val="left" w:pos="735"/>
+        </w:tabs>
+        <w:rPr>
+          <w:rFonts w:hint="eastAsia"/>
+          <w:lang w:val="en-US" w:eastAsia="zh-CN"/>
+        </w:rPr>
+      </w:pPr>
+      <w:r>
+        <w:rPr>
+          <w:rFonts w:hint="default"/>
+          <w:lang w:val="en-US" w:eastAsia="zh-CN"/>
+        </w:rPr>
+        <w:t>10.</w:t>
+      </w:r>
+      <w:r>
+        <w:rPr>
+          <w:rFonts w:hint="eastAsia"/>
+          <w:lang w:val="en-US" w:eastAsia="zh-CN"/>
+        </w:rPr>
+        <w:t>撤销</w:t>
+      </w:r>
+    </w:p>
+    <w:p>
+      <w:pPr>
+        <w:numPr>
+          <w:ilvl w:val="0"/>
+          <w:numId w:val="0"/>
+        </w:numPr>
+        <w:tabs>
+          <w:tab w:val="left" w:pos="735"/>
+        </w:tabs>
+        <w:rPr>
+          <w:rFonts w:hint="default"/>
+          <w:lang w:val="en-US" w:eastAsia="zh-CN"/>
+        </w:rPr>
+      </w:pPr>
+      <w:r>
+        <w:rPr>
+          <w:rFonts w:hint="eastAsia"/>
+          <w:lang w:val="en-US" w:eastAsia="zh-CN"/>
+        </w:rPr>
+        <w:t>11.反撤销</w:t>
+      </w:r>
       <w:bookmarkStart w:id="0" w:name="_GoBack"/>
       <w:bookmarkEnd w:id="0"/>
     </w:p>
@@ -268,385 +723,10 @@
           <w:tab w:val="left" w:pos="735"/>
         </w:tabs>
         <w:rPr>
-          <w:rFonts w:hint="default"/>
-          <w:lang w:val="en-US" w:eastAsia="zh-CN"/>
-        </w:rPr>
-      </w:pPr>
-    </w:p>
-    <w:p>
-      <w:pPr>
-        <w:numPr>
-          <w:ilvl w:val="0"/>
-          <w:numId w:val="0"/>
-        </w:numPr>
-        <w:tabs>
-          <w:tab w:val="left" w:pos="735"/>
-        </w:tabs>
-        <w:rPr>
-          <w:rFonts w:hint="default"/>
-          <w:lang w:val="en-US" w:eastAsia="zh-CN"/>
-        </w:rPr>
-      </w:pPr>
-    </w:p>
-    <w:p>
-      <w:pPr>
-        <w:numPr>
-          <w:ilvl w:val="0"/>
-          <w:numId w:val="0"/>
-        </w:numPr>
-        <w:tabs>
-          <w:tab w:val="left" w:pos="735"/>
-        </w:tabs>
-        <w:rPr>
-          <w:rFonts w:hint="eastAsia"/>
-          <w:lang w:val="en-US" w:eastAsia="zh-CN"/>
-        </w:rPr>
-      </w:pPr>
-      <w:r>
-        <w:rPr>
-          <w:rFonts w:hint="eastAsia"/>
-          <w:lang w:val="en-US" w:eastAsia="zh-CN"/>
-        </w:rPr>
-        <w:t>右侧截图设置工具栏：</w:t>
-      </w:r>
-    </w:p>
-    <w:p>
-      <w:pPr>
-        <w:numPr>
-          <w:ilvl w:val="0"/>
-          <w:numId w:val="0"/>
-        </w:numPr>
-        <w:tabs>
-          <w:tab w:val="left" w:pos="735"/>
-        </w:tabs>
-        <w:rPr>
-          <w:rFonts w:hint="eastAsia"/>
-          <w:lang w:val="en-US" w:eastAsia="zh-CN"/>
-        </w:rPr>
-      </w:pPr>
-      <w:r>
-        <w:rPr>
-          <w:rFonts w:hint="eastAsia"/>
-          <w:lang w:val="en-US" w:eastAsia="zh-CN"/>
-        </w:rPr>
-        <w:t>1.绘制矩形区域</w:t>
-      </w:r>
-    </w:p>
-    <w:p>
-      <w:pPr>
-        <w:numPr>
-          <w:ilvl w:val="0"/>
-          <w:numId w:val="0"/>
-        </w:numPr>
-        <w:tabs>
-          <w:tab w:val="left" w:pos="735"/>
-        </w:tabs>
-        <w:rPr>
-          <w:rFonts w:hint="eastAsia"/>
-          <w:lang w:val="en-US" w:eastAsia="zh-CN"/>
-        </w:rPr>
-      </w:pPr>
-      <w:r>
-        <w:rPr>
-          <w:rFonts w:hint="eastAsia"/>
-          <w:lang w:val="en-US" w:eastAsia="zh-CN"/>
-        </w:rPr>
-        <w:t>2.全屏截图</w:t>
-      </w:r>
-    </w:p>
-    <w:p>
-      <w:pPr>
-        <w:numPr>
-          <w:ilvl w:val="0"/>
-          <w:numId w:val="0"/>
-        </w:numPr>
-        <w:tabs>
-          <w:tab w:val="left" w:pos="735"/>
-        </w:tabs>
-        <w:rPr>
-          <w:rFonts w:hint="eastAsia"/>
-          <w:lang w:val="en-US" w:eastAsia="zh-CN"/>
-        </w:rPr>
-      </w:pPr>
-      <w:r>
-        <w:rPr>
-          <w:rFonts w:hint="eastAsia"/>
-          <w:lang w:val="en-US" w:eastAsia="zh-CN"/>
-        </w:rPr>
-        <w:t>3.活动窗口</w:t>
-      </w:r>
-    </w:p>
-    <w:p>
-      <w:pPr>
-        <w:numPr>
-          <w:ilvl w:val="0"/>
-          <w:numId w:val="0"/>
-        </w:numPr>
-        <w:tabs>
-          <w:tab w:val="left" w:pos="735"/>
-        </w:tabs>
-        <w:rPr>
-          <w:rFonts w:hint="eastAsia"/>
-          <w:lang w:val="en-US" w:eastAsia="zh-CN"/>
-        </w:rPr>
-      </w:pPr>
-      <w:r>
-        <w:rPr>
-          <w:rFonts w:hint="eastAsia"/>
-          <w:lang w:val="en-US" w:eastAsia="zh-CN"/>
-        </w:rPr>
-        <w:t>4.延迟</w:t>
-      </w:r>
-    </w:p>
-    <w:p>
-      <w:pPr>
-        <w:numPr>
-          <w:ilvl w:val="0"/>
-          <w:numId w:val="0"/>
-        </w:numPr>
-        <w:tabs>
-          <w:tab w:val="left" w:pos="735"/>
-        </w:tabs>
-        <w:rPr>
-          <w:rFonts w:hint="eastAsia"/>
-          <w:lang w:val="en-US" w:eastAsia="zh-CN"/>
-        </w:rPr>
-      </w:pPr>
-    </w:p>
-    <w:p>
-      <w:pPr>
-        <w:numPr>
-          <w:ilvl w:val="0"/>
-          <w:numId w:val="0"/>
-        </w:numPr>
-        <w:tabs>
-          <w:tab w:val="left" w:pos="735"/>
-        </w:tabs>
-        <w:rPr>
-          <w:rFonts w:hint="eastAsia"/>
-          <w:lang w:val="en-US" w:eastAsia="zh-CN"/>
-        </w:rPr>
-      </w:pPr>
-    </w:p>
-    <w:p>
-      <w:pPr>
-        <w:numPr>
-          <w:ilvl w:val="0"/>
-          <w:numId w:val="0"/>
-        </w:numPr>
-        <w:tabs>
-          <w:tab w:val="left" w:pos="735"/>
-        </w:tabs>
-        <w:rPr>
-          <w:rFonts w:hint="eastAsia"/>
-          <w:lang w:val="en-US" w:eastAsia="zh-CN"/>
-        </w:rPr>
-      </w:pPr>
-      <w:r>
-        <w:rPr>
-          <w:rFonts w:hint="eastAsia"/>
-          <w:lang w:val="en-US" w:eastAsia="zh-CN"/>
-        </w:rPr>
-        <w:t>左侧图片编辑工具：</w:t>
-      </w:r>
-    </w:p>
-    <w:p>
-      <w:pPr>
-        <w:numPr>
-          <w:ilvl w:val="0"/>
-          <w:numId w:val="0"/>
-        </w:numPr>
-        <w:tabs>
-          <w:tab w:val="left" w:pos="735"/>
-        </w:tabs>
-        <w:rPr>
-          <w:rFonts w:hint="default"/>
-          <w:lang w:val="en-US" w:eastAsia="zh-CN"/>
-        </w:rPr>
-      </w:pPr>
-      <w:r>
-        <w:rPr>
-          <w:rFonts w:hint="eastAsia"/>
-          <w:lang w:val="en-US" w:eastAsia="zh-CN"/>
-        </w:rPr>
-        <w:t>1.拖动</w:t>
-      </w:r>
-    </w:p>
-    <w:p>
-      <w:pPr>
-        <w:numPr>
-          <w:ilvl w:val="0"/>
-          <w:numId w:val="0"/>
-        </w:numPr>
-        <w:tabs>
-          <w:tab w:val="left" w:pos="735"/>
-        </w:tabs>
-        <w:rPr>
-          <w:rFonts w:hint="eastAsia"/>
-          <w:lang w:val="en-US" w:eastAsia="zh-CN"/>
-        </w:rPr>
-      </w:pPr>
-      <w:r>
-        <w:rPr>
-          <w:rFonts w:hint="eastAsia"/>
-          <w:lang w:val="en-US" w:eastAsia="zh-CN"/>
-        </w:rPr>
-        <w:t>2.画笔</w:t>
-      </w:r>
-    </w:p>
-    <w:p>
-      <w:pPr>
-        <w:numPr>
-          <w:ilvl w:val="0"/>
-          <w:numId w:val="0"/>
-        </w:numPr>
-        <w:tabs>
-          <w:tab w:val="left" w:pos="735"/>
-        </w:tabs>
-        <w:rPr>
-          <w:rFonts w:hint="eastAsia"/>
-          <w:lang w:val="en-US" w:eastAsia="zh-CN"/>
-        </w:rPr>
-      </w:pPr>
-      <w:r>
-        <w:rPr>
-          <w:rFonts w:hint="eastAsia"/>
-          <w:lang w:val="en-US" w:eastAsia="zh-CN"/>
-        </w:rPr>
-        <w:t>3.线条</w:t>
-      </w:r>
-    </w:p>
-    <w:p>
-      <w:pPr>
-        <w:numPr>
-          <w:ilvl w:val="0"/>
-          <w:numId w:val="0"/>
-        </w:numPr>
-        <w:tabs>
-          <w:tab w:val="left" w:pos="735"/>
-        </w:tabs>
-        <w:rPr>
-          <w:rFonts w:hint="eastAsia"/>
-          <w:lang w:val="en-US" w:eastAsia="zh-CN"/>
-        </w:rPr>
-      </w:pPr>
-      <w:r>
-        <w:rPr>
-          <w:rFonts w:hint="eastAsia"/>
-          <w:lang w:val="en-US" w:eastAsia="zh-CN"/>
-        </w:rPr>
-        <w:t>4.箭头</w:t>
-      </w:r>
-    </w:p>
-    <w:p>
-      <w:pPr>
-        <w:numPr>
-          <w:ilvl w:val="0"/>
-          <w:numId w:val="0"/>
-        </w:numPr>
-        <w:tabs>
-          <w:tab w:val="left" w:pos="735"/>
-        </w:tabs>
-        <w:rPr>
-          <w:rFonts w:hint="eastAsia"/>
-          <w:lang w:val="en-US" w:eastAsia="zh-CN"/>
-        </w:rPr>
-      </w:pPr>
-      <w:r>
-        <w:rPr>
-          <w:rFonts w:hint="eastAsia"/>
-          <w:lang w:val="en-US" w:eastAsia="zh-CN"/>
-        </w:rPr>
-        <w:t>5.矩形</w:t>
-      </w:r>
-    </w:p>
-    <w:p>
-      <w:pPr>
-        <w:numPr>
-          <w:ilvl w:val="0"/>
-          <w:numId w:val="0"/>
-        </w:numPr>
-        <w:tabs>
-          <w:tab w:val="left" w:pos="735"/>
-        </w:tabs>
-        <w:rPr>
-          <w:rFonts w:hint="eastAsia"/>
-          <w:lang w:val="en-US" w:eastAsia="zh-CN"/>
-        </w:rPr>
-      </w:pPr>
-      <w:r>
-        <w:rPr>
-          <w:rFonts w:hint="eastAsia"/>
-          <w:lang w:val="en-US" w:eastAsia="zh-CN"/>
-        </w:rPr>
-        <w:t>6.椭圆</w:t>
-      </w:r>
-    </w:p>
-    <w:p>
-      <w:pPr>
-        <w:numPr>
-          <w:ilvl w:val="0"/>
-          <w:numId w:val="0"/>
-        </w:numPr>
-        <w:tabs>
-          <w:tab w:val="left" w:pos="735"/>
-        </w:tabs>
-        <w:rPr>
-          <w:rFonts w:hint="eastAsia"/>
-          <w:lang w:val="en-US" w:eastAsia="zh-CN"/>
-        </w:rPr>
-      </w:pPr>
-      <w:r>
-        <w:rPr>
-          <w:rFonts w:hint="eastAsia"/>
-          <w:lang w:val="en-US" w:eastAsia="zh-CN"/>
-        </w:rPr>
-        <w:t>7.马赛克</w:t>
-      </w:r>
-    </w:p>
-    <w:p>
-      <w:pPr>
-        <w:numPr>
-          <w:ilvl w:val="0"/>
-          <w:numId w:val="0"/>
-        </w:numPr>
-        <w:tabs>
-          <w:tab w:val="left" w:pos="735"/>
-        </w:tabs>
-        <w:rPr>
-          <w:rFonts w:hint="default"/>
-          <w:lang w:val="en-US" w:eastAsia="zh-CN"/>
-        </w:rPr>
-      </w:pPr>
-      <w:r>
-        <w:rPr>
-          <w:rFonts w:hint="eastAsia"/>
-          <w:lang w:val="en-US" w:eastAsia="zh-CN"/>
-        </w:rPr>
-        <w:t>8.文字</w:t>
-      </w:r>
-    </w:p>
-    <w:p>
-      <w:pPr>
-        <w:numPr>
-          <w:ilvl w:val="0"/>
-          <w:numId w:val="0"/>
-        </w:numPr>
-        <w:tabs>
-          <w:tab w:val="left" w:pos="735"/>
-        </w:tabs>
-        <w:rPr>
-          <w:rFonts w:hint="eastAsia"/>
-          <w:lang w:val="en-US" w:eastAsia="zh-CN"/>
-        </w:rPr>
-      </w:pPr>
-      <w:r>
-        <w:rPr>
-          <w:rFonts w:hint="eastAsia"/>
-          <w:lang w:val="en-US" w:eastAsia="zh-CN"/>
-        </w:rPr>
-        <w:t>9清除</w:t>
-      </w:r>
+          <w:rFonts w:hint="eastAsia"/>
+          <w:lang w:val="en-US" w:eastAsia="zh-CN"/>
+        </w:rPr>
+      </w:pPr>
     </w:p>
     <w:p>
       <w:pPr>

--- a/doc/dev.docx
+++ b/doc/dev.docx
@@ -467,251 +467,300 @@
           <w:rFonts w:hint="eastAsia"/>
           <w:lang w:val="en-US" w:eastAsia="zh-CN"/>
         </w:rPr>
-        <w:t>1.拖动</w:t>
-      </w:r>
-    </w:p>
-    <w:p>
-      <w:pPr>
-        <w:numPr>
-          <w:ilvl w:val="0"/>
-          <w:numId w:val="0"/>
-        </w:numPr>
-        <w:tabs>
-          <w:tab w:val="left" w:pos="735"/>
-        </w:tabs>
-        <w:rPr>
-          <w:rFonts w:hint="eastAsia"/>
-          <w:lang w:val="en-US" w:eastAsia="zh-CN"/>
-        </w:rPr>
-      </w:pPr>
-      <w:r>
-        <w:rPr>
-          <w:rFonts w:hint="eastAsia"/>
-          <w:lang w:val="en-US" w:eastAsia="zh-CN"/>
-        </w:rPr>
-        <w:t>2.画笔</w:t>
-      </w:r>
-    </w:p>
-    <w:p>
-      <w:pPr>
-        <w:numPr>
-          <w:ilvl w:val="0"/>
-          <w:numId w:val="0"/>
-        </w:numPr>
-        <w:tabs>
-          <w:tab w:val="left" w:pos="735"/>
-        </w:tabs>
-        <w:rPr>
-          <w:rFonts w:hint="eastAsia"/>
-          <w:lang w:val="en-US" w:eastAsia="zh-CN"/>
-        </w:rPr>
-      </w:pPr>
-      <w:r>
-        <w:rPr>
-          <w:rFonts w:hint="eastAsia"/>
-          <w:lang w:val="en-US" w:eastAsia="zh-CN"/>
-        </w:rPr>
-        <w:t>3.线条</w:t>
-      </w:r>
-    </w:p>
-    <w:p>
-      <w:pPr>
-        <w:numPr>
-          <w:ilvl w:val="0"/>
-          <w:numId w:val="0"/>
-        </w:numPr>
-        <w:tabs>
-          <w:tab w:val="left" w:pos="735"/>
-        </w:tabs>
-        <w:rPr>
-          <w:rFonts w:hint="eastAsia"/>
-          <w:lang w:val="en-US" w:eastAsia="zh-CN"/>
-        </w:rPr>
-      </w:pPr>
-      <w:r>
-        <w:rPr>
-          <w:rFonts w:hint="eastAsia"/>
-          <w:lang w:val="en-US" w:eastAsia="zh-CN"/>
-        </w:rPr>
-        <w:t>4.箭头</w:t>
-      </w:r>
-    </w:p>
-    <w:p>
-      <w:pPr>
-        <w:numPr>
-          <w:ilvl w:val="0"/>
-          <w:numId w:val="0"/>
-        </w:numPr>
-        <w:tabs>
-          <w:tab w:val="left" w:pos="735"/>
-        </w:tabs>
-        <w:rPr>
-          <w:rFonts w:hint="eastAsia"/>
-          <w:lang w:val="en-US" w:eastAsia="zh-CN"/>
-        </w:rPr>
-      </w:pPr>
-      <w:r>
-        <w:rPr>
-          <w:rFonts w:hint="eastAsia"/>
-          <w:lang w:val="en-US" w:eastAsia="zh-CN"/>
-        </w:rPr>
-        <w:t>5.矩形</w:t>
-      </w:r>
-    </w:p>
-    <w:p>
-      <w:pPr>
-        <w:numPr>
-          <w:ilvl w:val="0"/>
-          <w:numId w:val="0"/>
-        </w:numPr>
-        <w:tabs>
-          <w:tab w:val="left" w:pos="735"/>
-        </w:tabs>
-        <w:rPr>
-          <w:rFonts w:hint="eastAsia"/>
-          <w:lang w:val="en-US" w:eastAsia="zh-CN"/>
-        </w:rPr>
-      </w:pPr>
-      <w:r>
-        <w:rPr>
-          <w:rFonts w:hint="eastAsia"/>
-          <w:lang w:val="en-US" w:eastAsia="zh-CN"/>
-        </w:rPr>
-        <w:t>6.椭圆</w:t>
-      </w:r>
-    </w:p>
-    <w:p>
-      <w:pPr>
-        <w:numPr>
-          <w:ilvl w:val="0"/>
-          <w:numId w:val="0"/>
-        </w:numPr>
-        <w:tabs>
-          <w:tab w:val="left" w:pos="735"/>
-        </w:tabs>
-        <w:rPr>
-          <w:rFonts w:hint="eastAsia"/>
-          <w:lang w:val="en-US" w:eastAsia="zh-CN"/>
-        </w:rPr>
-      </w:pPr>
-      <w:r>
-        <w:rPr>
-          <w:rFonts w:hint="eastAsia"/>
-          <w:lang w:val="en-US" w:eastAsia="zh-CN"/>
-        </w:rPr>
-        <w:t>7.马赛克</w:t>
-      </w:r>
-    </w:p>
-    <w:p>
-      <w:pPr>
-        <w:numPr>
-          <w:ilvl w:val="0"/>
-          <w:numId w:val="0"/>
-        </w:numPr>
-        <w:tabs>
-          <w:tab w:val="left" w:pos="735"/>
-        </w:tabs>
-        <w:rPr>
-          <w:rFonts w:hint="default"/>
-          <w:lang w:val="en-US" w:eastAsia="zh-CN"/>
-        </w:rPr>
-      </w:pPr>
-      <w:r>
-        <w:rPr>
-          <w:rFonts w:hint="eastAsia"/>
-          <w:lang w:val="en-US" w:eastAsia="zh-CN"/>
-        </w:rPr>
-        <w:t>8.文字</w:t>
-      </w:r>
-    </w:p>
-    <w:p>
-      <w:pPr>
-        <w:numPr>
-          <w:ilvl w:val="0"/>
-          <w:numId w:val="0"/>
-        </w:numPr>
-        <w:tabs>
-          <w:tab w:val="left" w:pos="735"/>
-        </w:tabs>
-        <w:rPr>
-          <w:rFonts w:hint="eastAsia"/>
-          <w:lang w:val="en-US" w:eastAsia="zh-CN"/>
-        </w:rPr>
-      </w:pPr>
-      <w:r>
-        <w:rPr>
-          <w:rFonts w:hint="eastAsia"/>
-          <w:lang w:val="en-US" w:eastAsia="zh-CN"/>
-        </w:rPr>
-        <w:t>9</w:t>
-      </w:r>
-      <w:r>
-        <w:rPr>
-          <w:rFonts w:hint="default"/>
-          <w:lang w:val="en-US" w:eastAsia="zh-CN"/>
-        </w:rPr>
-        <w:t>.</w:t>
-      </w:r>
-      <w:r>
-        <w:rPr>
-          <w:rFonts w:hint="eastAsia"/>
-          <w:lang w:val="en-US" w:eastAsia="zh-CN"/>
-        </w:rPr>
-        <w:t>清除</w:t>
-      </w:r>
-    </w:p>
-    <w:p>
-      <w:pPr>
-        <w:numPr>
-          <w:ilvl w:val="0"/>
-          <w:numId w:val="0"/>
-        </w:numPr>
-        <w:tabs>
-          <w:tab w:val="left" w:pos="735"/>
-        </w:tabs>
-        <w:rPr>
-          <w:rFonts w:hint="eastAsia"/>
-          <w:lang w:val="en-US" w:eastAsia="zh-CN"/>
-        </w:rPr>
-      </w:pPr>
-      <w:r>
-        <w:rPr>
-          <w:rFonts w:hint="default"/>
-          <w:lang w:val="en-US" w:eastAsia="zh-CN"/>
-        </w:rPr>
-        <w:t>10.</w:t>
-      </w:r>
-      <w:r>
-        <w:rPr>
-          <w:rFonts w:hint="eastAsia"/>
-          <w:lang w:val="en-US" w:eastAsia="zh-CN"/>
-        </w:rPr>
-        <w:t>撤销</w:t>
-      </w:r>
-    </w:p>
-    <w:p>
-      <w:pPr>
-        <w:numPr>
-          <w:ilvl w:val="0"/>
-          <w:numId w:val="0"/>
-        </w:numPr>
-        <w:tabs>
-          <w:tab w:val="left" w:pos="735"/>
-        </w:tabs>
-        <w:rPr>
-          <w:rFonts w:hint="default"/>
-          <w:lang w:val="en-US" w:eastAsia="zh-CN"/>
-        </w:rPr>
-      </w:pPr>
-      <w:r>
-        <w:rPr>
-          <w:rFonts w:hint="eastAsia"/>
-          <w:lang w:val="en-US" w:eastAsia="zh-CN"/>
-        </w:rPr>
-        <w:t>11.反撤销</w:t>
+        <w:t>1.拖拽</w:t>
       </w:r>
       <w:bookmarkStart w:id="0" w:name="_GoBack"/>
       <w:bookmarkEnd w:id="0"/>
+    </w:p>
+    <w:p>
+      <w:pPr>
+        <w:numPr>
+          <w:ilvl w:val="0"/>
+          <w:numId w:val="0"/>
+        </w:numPr>
+        <w:tabs>
+          <w:tab w:val="left" w:pos="735"/>
+        </w:tabs>
+        <w:rPr>
+          <w:rFonts w:hint="eastAsia"/>
+          <w:lang w:val="en-US" w:eastAsia="zh-CN"/>
+        </w:rPr>
+      </w:pPr>
+      <w:r>
+        <w:rPr>
+          <w:rFonts w:hint="default"/>
+          <w:lang w:val="en-US" w:eastAsia="zh-CN"/>
+        </w:rPr>
+        <w:t>2.</w:t>
+      </w:r>
+      <w:r>
+        <w:rPr>
+          <w:rFonts w:hint="eastAsia"/>
+          <w:lang w:val="en-US" w:eastAsia="zh-CN"/>
+        </w:rPr>
+        <w:t>撤销</w:t>
+      </w:r>
+    </w:p>
+    <w:p>
+      <w:pPr>
+        <w:numPr>
+          <w:ilvl w:val="0"/>
+          <w:numId w:val="0"/>
+        </w:numPr>
+        <w:tabs>
+          <w:tab w:val="left" w:pos="735"/>
+        </w:tabs>
+        <w:rPr>
+          <w:rFonts w:hint="default"/>
+          <w:lang w:val="en-US" w:eastAsia="zh-CN"/>
+        </w:rPr>
+      </w:pPr>
+      <w:r>
+        <w:rPr>
+          <w:rFonts w:hint="default"/>
+          <w:lang w:val="en-US" w:eastAsia="zh-CN"/>
+        </w:rPr>
+        <w:t>3</w:t>
+      </w:r>
+      <w:r>
+        <w:rPr>
+          <w:rFonts w:hint="eastAsia"/>
+          <w:lang w:val="en-US" w:eastAsia="zh-CN"/>
+        </w:rPr>
+        <w:t>.反撤销</w:t>
+      </w:r>
+    </w:p>
+    <w:p>
+      <w:pPr>
+        <w:numPr>
+          <w:ilvl w:val="0"/>
+          <w:numId w:val="0"/>
+        </w:numPr>
+        <w:tabs>
+          <w:tab w:val="left" w:pos="735"/>
+        </w:tabs>
+        <w:rPr>
+          <w:rFonts w:hint="eastAsia"/>
+          <w:lang w:val="en-US" w:eastAsia="zh-CN"/>
+        </w:rPr>
+      </w:pPr>
+      <w:r>
+        <w:rPr>
+          <w:rFonts w:hint="default"/>
+          <w:lang w:val="en-US" w:eastAsia="zh-CN"/>
+        </w:rPr>
+        <w:t>4</w:t>
+      </w:r>
+      <w:r>
+        <w:rPr>
+          <w:rFonts w:hint="eastAsia"/>
+          <w:lang w:val="en-US" w:eastAsia="zh-CN"/>
+        </w:rPr>
+        <w:t>.画笔</w:t>
+      </w:r>
+    </w:p>
+    <w:p>
+      <w:pPr>
+        <w:numPr>
+          <w:ilvl w:val="0"/>
+          <w:numId w:val="0"/>
+        </w:numPr>
+        <w:tabs>
+          <w:tab w:val="left" w:pos="735"/>
+        </w:tabs>
+        <w:rPr>
+          <w:rFonts w:hint="eastAsia"/>
+          <w:lang w:val="en-US" w:eastAsia="zh-CN"/>
+        </w:rPr>
+      </w:pPr>
+      <w:r>
+        <w:rPr>
+          <w:rFonts w:hint="default"/>
+          <w:lang w:val="en-US" w:eastAsia="zh-CN"/>
+        </w:rPr>
+        <w:t>5</w:t>
+      </w:r>
+      <w:r>
+        <w:rPr>
+          <w:rFonts w:hint="eastAsia"/>
+          <w:lang w:val="en-US" w:eastAsia="zh-CN"/>
+        </w:rPr>
+        <w:t>.线条</w:t>
+      </w:r>
+    </w:p>
+    <w:p>
+      <w:pPr>
+        <w:numPr>
+          <w:ilvl w:val="0"/>
+          <w:numId w:val="0"/>
+        </w:numPr>
+        <w:tabs>
+          <w:tab w:val="left" w:pos="735"/>
+        </w:tabs>
+        <w:rPr>
+          <w:rFonts w:hint="eastAsia"/>
+          <w:lang w:val="en-US" w:eastAsia="zh-CN"/>
+        </w:rPr>
+      </w:pPr>
+      <w:r>
+        <w:rPr>
+          <w:rFonts w:hint="default"/>
+          <w:lang w:val="en-US" w:eastAsia="zh-CN"/>
+        </w:rPr>
+        <w:t>6</w:t>
+      </w:r>
+      <w:r>
+        <w:rPr>
+          <w:rFonts w:hint="eastAsia"/>
+          <w:lang w:val="en-US" w:eastAsia="zh-CN"/>
+        </w:rPr>
+        <w:t>.箭头</w:t>
+      </w:r>
+    </w:p>
+    <w:p>
+      <w:pPr>
+        <w:numPr>
+          <w:ilvl w:val="0"/>
+          <w:numId w:val="0"/>
+        </w:numPr>
+        <w:tabs>
+          <w:tab w:val="left" w:pos="735"/>
+        </w:tabs>
+        <w:rPr>
+          <w:rFonts w:hint="eastAsia"/>
+          <w:lang w:val="en-US" w:eastAsia="zh-CN"/>
+        </w:rPr>
+      </w:pPr>
+      <w:r>
+        <w:rPr>
+          <w:rFonts w:hint="default"/>
+          <w:lang w:val="en-US" w:eastAsia="zh-CN"/>
+        </w:rPr>
+        <w:t>7</w:t>
+      </w:r>
+      <w:r>
+        <w:rPr>
+          <w:rFonts w:hint="eastAsia"/>
+          <w:lang w:val="en-US" w:eastAsia="zh-CN"/>
+        </w:rPr>
+        <w:t>.矩形</w:t>
+      </w:r>
+    </w:p>
+    <w:p>
+      <w:pPr>
+        <w:numPr>
+          <w:ilvl w:val="0"/>
+          <w:numId w:val="0"/>
+        </w:numPr>
+        <w:tabs>
+          <w:tab w:val="left" w:pos="735"/>
+        </w:tabs>
+        <w:rPr>
+          <w:rFonts w:hint="eastAsia"/>
+          <w:lang w:val="en-US" w:eastAsia="zh-CN"/>
+        </w:rPr>
+      </w:pPr>
+      <w:r>
+        <w:rPr>
+          <w:rFonts w:hint="default"/>
+          <w:lang w:val="en-US" w:eastAsia="zh-CN"/>
+        </w:rPr>
+        <w:t>8</w:t>
+      </w:r>
+      <w:r>
+        <w:rPr>
+          <w:rFonts w:hint="eastAsia"/>
+          <w:lang w:val="en-US" w:eastAsia="zh-CN"/>
+        </w:rPr>
+        <w:t>.椭圆</w:t>
+      </w:r>
+    </w:p>
+    <w:p>
+      <w:pPr>
+        <w:numPr>
+          <w:ilvl w:val="0"/>
+          <w:numId w:val="0"/>
+        </w:numPr>
+        <w:tabs>
+          <w:tab w:val="left" w:pos="735"/>
+        </w:tabs>
+        <w:rPr>
+          <w:rFonts w:hint="eastAsia"/>
+          <w:lang w:val="en-US" w:eastAsia="zh-CN"/>
+        </w:rPr>
+      </w:pPr>
+      <w:r>
+        <w:rPr>
+          <w:rFonts w:hint="default"/>
+          <w:lang w:val="en-US" w:eastAsia="zh-CN"/>
+        </w:rPr>
+        <w:t>9</w:t>
+      </w:r>
+      <w:r>
+        <w:rPr>
+          <w:rFonts w:hint="eastAsia"/>
+          <w:lang w:val="en-US" w:eastAsia="zh-CN"/>
+        </w:rPr>
+        <w:t>.马赛克</w:t>
+      </w:r>
+    </w:p>
+    <w:p>
+      <w:pPr>
+        <w:numPr>
+          <w:ilvl w:val="0"/>
+          <w:numId w:val="0"/>
+        </w:numPr>
+        <w:tabs>
+          <w:tab w:val="left" w:pos="735"/>
+        </w:tabs>
+        <w:rPr>
+          <w:rFonts w:hint="default"/>
+          <w:lang w:val="en-US" w:eastAsia="zh-CN"/>
+        </w:rPr>
+      </w:pPr>
+      <w:r>
+        <w:rPr>
+          <w:rFonts w:hint="default"/>
+          <w:lang w:val="en-US" w:eastAsia="zh-CN"/>
+        </w:rPr>
+        <w:t>10</w:t>
+      </w:r>
+      <w:r>
+        <w:rPr>
+          <w:rFonts w:hint="eastAsia"/>
+          <w:lang w:val="en-US" w:eastAsia="zh-CN"/>
+        </w:rPr>
+        <w:t>.文字</w:t>
+      </w:r>
+    </w:p>
+    <w:p>
+      <w:pPr>
+        <w:numPr>
+          <w:ilvl w:val="0"/>
+          <w:numId w:val="0"/>
+        </w:numPr>
+        <w:tabs>
+          <w:tab w:val="left" w:pos="735"/>
+        </w:tabs>
+        <w:rPr>
+          <w:rFonts w:hint="eastAsia"/>
+          <w:lang w:val="en-US" w:eastAsia="zh-CN"/>
+        </w:rPr>
+      </w:pPr>
+      <w:r>
+        <w:rPr>
+          <w:rFonts w:hint="default"/>
+          <w:lang w:val="en-US" w:eastAsia="zh-CN"/>
+        </w:rPr>
+        <w:t>11.</w:t>
+      </w:r>
+      <w:r>
+        <w:rPr>
+          <w:rFonts w:hint="eastAsia"/>
+          <w:lang w:val="en-US" w:eastAsia="zh-CN"/>
+        </w:rPr>
+        <w:t>清除</w:t>
+      </w:r>
     </w:p>
     <w:p>
       <w:pPr>
